--- a/source/docx/doc (1961).docx
+++ b/source/docx/doc (1961).docx
@@ -1438,7 +1438,7 @@
                 <w:rFonts w:ascii="Times New Roman" w:hAnsi="Times New Roman" w:cs="Times New Roman"/>
                 <w:color w:val="000000"/>
               </w:rPr>
-              <w:t>20123200144</w:t>
+              <w:t>20133100679</w:t>
             </w:r>
           </w:p>
         </w:tc>
@@ -1491,7 +1491,14 @@
                 <w:rFonts w:ascii="Times New Roman" w:hAnsi="Times New Roman" w:cs="Times New Roman"/>
                 <w:color w:val="000000"/>
               </w:rPr>
-              <w:t>04</w:t>
+              <w:t>1</w:t>
+            </w:r>
+            <w:r>
+              <w:rPr>
+                <w:rFonts w:ascii="Times New Roman" w:hAnsi="Times New Roman" w:cs="Times New Roman"/>
+                <w:color w:val="000000"/>
+              </w:rPr>
+              <w:t>6</w:t>
             </w:r>
             <w:r>
               <w:rPr>
@@ -1505,7 +1512,7 @@
                 <w:rFonts w:ascii="Times New Roman" w:hAnsi="Times New Roman" w:cs="Times New Roman"/>
                 <w:color w:val="000000"/>
               </w:rPr>
-              <w:t>05</w:t>
+              <w:t>09</w:t>
             </w:r>
             <w:r>
               <w:rPr>
@@ -1526,7 +1533,7 @@
                 <w:rFonts w:ascii="Times New Roman" w:hAnsi="Times New Roman" w:cs="Times New Roman"/>
                 <w:color w:val="000000"/>
               </w:rPr>
-              <w:t>2</w:t>
+              <w:t>3</w:t>
             </w:r>
           </w:p>
         </w:tc>
@@ -1553,7 +1560,7 @@
                 <w:rFonts w:ascii="Times New Roman" w:hAnsi="Times New Roman" w:cs="Times New Roman"/>
                 <w:color w:val="000000"/>
               </w:rPr>
-              <w:t>04</w:t>
+              <w:t>15</w:t>
             </w:r>
             <w:r>
               <w:rPr>
@@ -1567,14 +1574,7 @@
                 <w:rFonts w:ascii="Times New Roman" w:hAnsi="Times New Roman" w:cs="Times New Roman"/>
                 <w:color w:val="000000"/>
               </w:rPr>
-              <w:t>0</w:t>
-            </w:r>
-            <w:r>
-              <w:rPr>
-                <w:rFonts w:ascii="Times New Roman" w:hAnsi="Times New Roman" w:cs="Times New Roman"/>
-                <w:color w:val="000000"/>
-              </w:rPr>
-              <w:t>6</w:t>
+              <w:t>06</w:t>
             </w:r>
             <w:r>
               <w:rPr>
@@ -1595,7 +1595,7 @@
                 <w:rFonts w:ascii="Times New Roman" w:hAnsi="Times New Roman" w:cs="Times New Roman"/>
                 <w:color w:val="000000"/>
               </w:rPr>
-              <w:t>2</w:t>
+              <w:t>4</w:t>
             </w:r>
           </w:p>
         </w:tc>
@@ -1623,7 +1623,14 @@
                 <w:rFonts w:ascii="Times New Roman" w:hAnsi="Times New Roman" w:cs="Times New Roman"/>
                 <w:color w:val="000000"/>
               </w:rPr>
-              <w:t>103</w:t>
+              <w:t>3</w:t>
+            </w:r>
+            <w:r>
+              <w:rPr>
+                <w:rFonts w:ascii="Times New Roman" w:hAnsi="Times New Roman" w:cs="Times New Roman"/>
+                <w:color w:val="000000"/>
+              </w:rPr>
+              <w:t>9</w:t>
             </w:r>
           </w:p>
         </w:tc>
@@ -1640,17 +1647,18 @@
           <w:p>
             <w:pPr>
               <w:spacing w:after="0" w:line="240" w:lineRule="auto"/>
-              <w:rPr>
-                <w:rFonts w:ascii="Times New Roman" w:hAnsi="Times New Roman" w:cs="Times New Roman"/>
-                <w:color w:val="000000"/>
-              </w:rPr>
-            </w:pPr>
-            <w:r>
-              <w:rPr>
-                <w:rFonts w:ascii="Times New Roman" w:hAnsi="Times New Roman" w:cs="Times New Roman"/>
-                <w:color w:val="000000"/>
-              </w:rPr>
-              <w:t>сто три</w:t>
+              <w:jc w:val="center"/>
+              <w:rPr>
+                <w:rFonts w:ascii="Times New Roman" w:hAnsi="Times New Roman" w:cs="Times New Roman"/>
+                <w:color w:val="000000"/>
+              </w:rPr>
+            </w:pPr>
+            <w:r>
+              <w:rPr>
+                <w:rFonts w:ascii="Times New Roman" w:hAnsi="Times New Roman" w:cs="Times New Roman"/>
+                <w:color w:val="000000"/>
+              </w:rPr>
+              <w:t>тридцать девять</w:t>
             </w:r>
           </w:p>
         </w:tc>
@@ -3519,7 +3527,7 @@
 </file>
 
 <file path=customXml/itemProps1.xml><?xml version="1.0" encoding="utf-8"?>
-<ds:datastoreItem xmlns:ds="http://schemas.openxmlformats.org/officeDocument/2006/customXml" ds:itemID="{BFFB4AEF-0574-46CE-82B8-9DF8BF9F74AE}">
+<ds:datastoreItem xmlns:ds="http://schemas.openxmlformats.org/officeDocument/2006/customXml" ds:itemID="{540FA142-EF17-490B-A338-319B7AE96D82}">
   <ds:schemaRefs>
     <ds:schemaRef ds:uri="http://schemas.openxmlformats.org/officeDocument/2006/bibliography"/>
   </ds:schemaRefs>
